--- a/BotiLóránt.docx
+++ b/BotiLóránt.docx
@@ -1,6 +1,6 @@
 
 <file path=word/document.xml><?xml version="1.0" encoding="utf-8"?>
-<w:document xmlns:wpc="http://schemas.microsoft.com/office/word/2010/wordprocessingCanvas" xmlns:cx="http://schemas.microsoft.com/office/drawing/2014/chartex" xmlns:cx1="http://schemas.microsoft.com/office/drawing/2015/9/8/chartex" xmlns:cx2="http://schemas.microsoft.com/office/drawing/2015/10/21/chartex" xmlns:cx3="http://schemas.microsoft.com/office/drawing/2016/5/9/chartex" xmlns:cx4="http://schemas.microsoft.com/office/drawing/2016/5/10/chartex" xmlns:cx5="http://schemas.microsoft.com/office/drawing/2016/5/11/chartex" xmlns:cx6="http://schemas.microsoft.com/office/drawing/2016/5/12/chartex" xmlns:cx7="http://schemas.microsoft.com/office/drawing/2016/5/13/chartex" xmlns:cx8="http://schemas.microsoft.com/office/drawing/2016/5/14/chartex" xmlns:mc="http://schemas.openxmlformats.org/markup-compatibility/2006" xmlns:aink="http://schemas.microsoft.com/office/drawing/2016/ink" xmlns:am3d="http://schemas.microsoft.com/office/drawing/2017/model3d" xmlns:o="urn:schemas-microsoft-com:office:office" xmlns:r="http://schemas.openxmlformats.org/officeDocument/2006/relationships" xmlns:m="http://schemas.openxmlformats.org/officeDocument/2006/math" xmlns:v="urn:schemas-microsoft-com:vml" xmlns:wp14="http://schemas.microsoft.com/office/word/2010/wordprocessingDrawing" xmlns:wp="http://schemas.openxmlformats.org/drawingml/2006/wordprocessingDrawing" xmlns:w10="urn:schemas-microsoft-com:office:word" xmlns:w="http://schemas.openxmlformats.org/wordprocessingml/2006/main" xmlns:w14="http://schemas.microsoft.com/office/word/2010/wordml" xmlns:w15="http://schemas.microsoft.com/office/word/2012/wordml" xmlns:w16cex="http://schemas.microsoft.com/office/word/2018/wordml/cex" xmlns:w16cid="http://schemas.microsoft.com/office/word/2016/wordml/cid" xmlns:w16="http://schemas.microsoft.com/office/word/2018/wordml" xmlns:w16sdtdh="http://schemas.microsoft.com/office/word/2020/wordml/sdtdatahash" xmlns:w16se="http://schemas.microsoft.com/office/word/2015/wordml/symex" xmlns:wpg="http://schemas.microsoft.com/office/word/2010/wordprocessingGroup" xmlns:wpi="http://schemas.microsoft.com/office/word/2010/wordprocessingInk" xmlns:wne="http://schemas.microsoft.com/office/word/2006/wordml" xmlns:wps="http://schemas.microsoft.com/office/word/2010/wordprocessingShape" mc:Ignorable="w14 w15 w16se w16cid w16 w16cex w16sdtdh wp14">
+<w:document xmlns:wpc="http://schemas.microsoft.com/office/word/2010/wordprocessingCanvas" xmlns:cx="http://schemas.microsoft.com/office/drawing/2014/chartex" xmlns:cx1="http://schemas.microsoft.com/office/drawing/2015/9/8/chartex" xmlns:cx2="http://schemas.microsoft.com/office/drawing/2015/10/21/chartex" xmlns:cx3="http://schemas.microsoft.com/office/drawing/2016/5/9/chartex" xmlns:cx4="http://schemas.microsoft.com/office/drawing/2016/5/10/chartex" xmlns:cx5="http://schemas.microsoft.com/office/drawing/2016/5/11/chartex" xmlns:cx6="http://schemas.microsoft.com/office/drawing/2016/5/12/chartex" xmlns:cx7="http://schemas.microsoft.com/office/drawing/2016/5/13/chartex" xmlns:cx8="http://schemas.microsoft.com/office/drawing/2016/5/14/chartex" xmlns:mc="http://schemas.openxmlformats.org/markup-compatibility/2006" xmlns:aink="http://schemas.microsoft.com/office/drawing/2016/ink" xmlns:am3d="http://schemas.microsoft.com/office/drawing/2017/model3d" xmlns:o="urn:schemas-microsoft-com:office:office" xmlns:oel="http://schemas.microsoft.com/office/2019/extlst" xmlns:r="http://schemas.openxmlformats.org/officeDocument/2006/relationships" xmlns:m="http://schemas.openxmlformats.org/officeDocument/2006/math" xmlns:v="urn:schemas-microsoft-com:vml" xmlns:wp14="http://schemas.microsoft.com/office/word/2010/wordprocessingDrawing" xmlns:wp="http://schemas.openxmlformats.org/drawingml/2006/wordprocessingDrawing" xmlns:w10="urn:schemas-microsoft-com:office:word" xmlns:w="http://schemas.openxmlformats.org/wordprocessingml/2006/main" xmlns:w14="http://schemas.microsoft.com/office/word/2010/wordml" xmlns:w15="http://schemas.microsoft.com/office/word/2012/wordml" xmlns:w16cex="http://schemas.microsoft.com/office/word/2018/wordml/cex" xmlns:w16cid="http://schemas.microsoft.com/office/word/2016/wordml/cid" xmlns:w16="http://schemas.microsoft.com/office/word/2018/wordml" xmlns:w16du="http://schemas.microsoft.com/office/word/2023/wordml/word16du" xmlns:w16sdtdh="http://schemas.microsoft.com/office/word/2020/wordml/sdtdatahash" xmlns:w16sdtfl="http://schemas.microsoft.com/office/word/2024/wordml/sdtformatlock" xmlns:w16se="http://schemas.microsoft.com/office/word/2015/wordml/symex" xmlns:wpg="http://schemas.microsoft.com/office/word/2010/wordprocessingGroup" xmlns:wpi="http://schemas.microsoft.com/office/word/2010/wordprocessingInk" xmlns:wne="http://schemas.microsoft.com/office/word/2006/wordml" xmlns:wps="http://schemas.microsoft.com/office/word/2010/wordprocessingShape" mc:Ignorable="w14 w15 w16se w16cid w16 w16cex w16sdtdh w16sdtfl w16du wp14">
   <w:body>
     <w:p>
       <w:r>
@@ -19,16 +19,26 @@
       <w:pPr>
         <w:ind w:firstLine="708"/>
       </w:pPr>
-      <w:r>
-        <w:t>ÖSSZEG:=0</w:t>
+      <w:proofErr w:type="gramStart"/>
+      <w:r>
+        <w:t>ÖSSZEG:=</w:t>
+      </w:r>
+      <w:proofErr w:type="gramEnd"/>
+      <w:r>
+        <w:t>0</w:t>
       </w:r>
     </w:p>
     <w:p>
       <w:pPr>
         <w:ind w:firstLine="708"/>
       </w:pPr>
-      <w:r>
-        <w:t>VÁSÁRLÓ:=0</w:t>
+      <w:proofErr w:type="gramStart"/>
+      <w:r>
+        <w:t>VÁSÁRLÓ:=</w:t>
+      </w:r>
+      <w:proofErr w:type="gramEnd"/>
+      <w:r>
+        <w:t>0</w:t>
       </w:r>
     </w:p>
     <w:p>
@@ -36,7 +46,15 @@
         <w:ind w:firstLine="708"/>
       </w:pPr>
       <w:r>
-        <w:t>Ciklus amíg VÁSÁRLÓ&lt;Hossz(VÁSÁRLÁSOK)</w:t>
+        <w:t>Ciklus amíg VÁSÁRLÓ&lt;</w:t>
+      </w:r>
+      <w:proofErr w:type="gramStart"/>
+      <w:r>
+        <w:t>Hossz(</w:t>
+      </w:r>
+      <w:proofErr w:type="gramEnd"/>
+      <w:r>
+        <w:t>VÁSÁRLÁSOK)</w:t>
       </w:r>
     </w:p>
     <w:p>
@@ -44,7 +62,15 @@
         <w:ind w:left="708" w:firstLine="708"/>
       </w:pPr>
       <w:r>
-        <w:t>Ha VÁSÁRLÁSOK[VÁSÁRLÓ]&lt;=5000 akkor ÖSSZEG:=ÖSSZEG+</w:t>
+        <w:t xml:space="preserve">Ha VÁSÁRLÁSOK[VÁSÁRLÓ]&lt;=5000 akkor </w:t>
+      </w:r>
+      <w:proofErr w:type="gramStart"/>
+      <w:r>
+        <w:t>ÖSSZEG:=</w:t>
+      </w:r>
+      <w:proofErr w:type="gramEnd"/>
+      <w:r>
+        <w:t>ÖSSZEG+</w:t>
       </w:r>
     </w:p>
     <w:p>
@@ -59,8 +85,13 @@
       <w:pPr>
         <w:ind w:left="708" w:firstLine="708"/>
       </w:pPr>
-      <w:r>
-        <w:t>VÁSÁRLÓ:=VÁSÁRLÓ+1</w:t>
+      <w:proofErr w:type="gramStart"/>
+      <w:r>
+        <w:t>VÁSÁRLÓ:=</w:t>
+      </w:r>
+      <w:proofErr w:type="gramEnd"/>
+      <w:r>
+        <w:t>VÁSÁRLÓ+1</w:t>
       </w:r>
     </w:p>
     <w:p>
@@ -92,13 +123,7 @@
         <w:ind w:firstLine="708"/>
       </w:pPr>
       <w:r>
-        <w:t xml:space="preserve">A. A ciklusfeltétel eleve hamis, a ciklusba </w:t>
-      </w:r>
-      <w:r>
-        <w:t>nem megyünk</w:t>
-      </w:r>
-      <w:r>
-        <w:t xml:space="preserve"> be.</w:t>
+        <w:t>A. A ciklusfeltétel eleve hamis, a ciklusba nem megyünk be.</w:t>
       </w:r>
     </w:p>
     <w:p>
@@ -119,36 +144,20 @@
     </w:p>
     <w:p>
       <w:r>
-        <w:t xml:space="preserve">A 3 </w:t>
-      </w:r>
-      <w:r>
-        <w:t>teszt</w:t>
-      </w:r>
-      <w:r>
-        <w:t>útból</w:t>
-      </w:r>
-      <w:r>
-        <w:t>:</w:t>
-      </w:r>
-      <w:r>
-        <w:t xml:space="preserve"> B-t és C-t választani, </w:t>
-      </w:r>
-      <w:r>
-        <w:t xml:space="preserve">az </w:t>
-      </w:r>
-      <w:r>
-        <w:t>A mindkettőnek része.</w:t>
-      </w:r>
-    </w:p>
-    <w:p>
-      <w:r>
-        <w:t xml:space="preserve">Az előfeltétel: </w:t>
-      </w:r>
-      <w:r>
-        <w:t>0 &lt; Hossz(VÁSÁRLÁSOK)</w:t>
-      </w:r>
-      <w:r>
-        <w:t>.</w:t>
+        <w:t>A 3 tesztútból: B-t és C-t választani, az A mindkettőnek része.</w:t>
+      </w:r>
+    </w:p>
+    <w:p>
+      <w:r>
+        <w:t xml:space="preserve">Az előfeltétel: 0 </w:t>
+      </w:r>
+      <w:proofErr w:type="gramStart"/>
+      <w:r>
+        <w:t>&lt; Hossz</w:t>
+      </w:r>
+      <w:proofErr w:type="gramEnd"/>
+      <w:r>
+        <w:t>(VÁSÁRLÁSOK).</w:t>
       </w:r>
     </w:p>
     <w:p>
@@ -158,13 +167,15 @@
     </w:p>
     <w:p>
       <w:r>
-        <w:t xml:space="preserve">B.C.: </w:t>
-      </w:r>
-      <w:r>
-        <w:t xml:space="preserve">0 &lt; </w:t>
-      </w:r>
-      <w:r>
-        <w:t>Hossz(VÁSÁRLÁSOK), VÁSÁRLÓ = 0, ÖSSZEG = 0</w:t>
+        <w:t xml:space="preserve">B.C.: 0 </w:t>
+      </w:r>
+      <w:proofErr w:type="gramStart"/>
+      <w:r>
+        <w:t>&lt; Hossz</w:t>
+      </w:r>
+      <w:proofErr w:type="gramEnd"/>
+      <w:r>
+        <w:t>(VÁSÁRLÁSOK), VÁSÁRLÓ = 0, ÖSSZEG = 0</w:t>
       </w:r>
     </w:p>
     <w:p>
@@ -174,25 +185,23 @@
     </w:p>
     <w:p>
       <w:r>
-        <w:t xml:space="preserve">B.C.: </w:t>
-      </w:r>
-      <w:r>
-        <w:t xml:space="preserve">0 &lt; </w:t>
-      </w:r>
-      <w:r>
-        <w:t>Hossz(VÁSÁRLÁSOK)</w:t>
-      </w:r>
-      <w:r>
-        <w:t xml:space="preserve">, VÁSÁRLÓ </w:t>
-      </w:r>
-      <w:r>
-        <w:t>= 0</w:t>
-      </w:r>
-      <w:r>
-        <w:t>, ÖSSZEG = 0</w:t>
-      </w:r>
-      <w:r>
-        <w:t>, VÁSÁRLÓ &lt; Hossz(VÁSÁRLÁSOK)</w:t>
+        <w:t xml:space="preserve">B.C.: 0 </w:t>
+      </w:r>
+      <w:proofErr w:type="gramStart"/>
+      <w:r>
+        <w:t>&lt; Hossz</w:t>
+      </w:r>
+      <w:proofErr w:type="gramEnd"/>
+      <w:r>
+        <w:t xml:space="preserve">(VÁSÁRLÁSOK), VÁSÁRLÓ = 0, ÖSSZEG = 0, VÁSÁRLÓ </w:t>
+      </w:r>
+      <w:proofErr w:type="gramStart"/>
+      <w:r>
+        <w:t>&lt; Hossz</w:t>
+      </w:r>
+      <w:proofErr w:type="gramEnd"/>
+      <w:r>
+        <w:t>(VÁSÁRLÁSOK)</w:t>
       </w:r>
     </w:p>
     <w:p>
@@ -202,334 +211,325 @@
     </w:p>
     <w:p>
       <w:r>
+        <w:t xml:space="preserve">B. 0 </w:t>
+      </w:r>
+      <w:proofErr w:type="gramStart"/>
+      <w:r>
+        <w:t>&lt; Hossz</w:t>
+      </w:r>
+      <w:proofErr w:type="gramEnd"/>
+      <w:r>
+        <w:t xml:space="preserve">(VÁSÁRLÁSOK), VÁSÁRLÓ = 0, ÖSSZEG = 0, </w:t>
+      </w:r>
+      <w:r>
+        <w:t>VÁSÁRLÁSOK[VÁSÁRLÓ]</w:t>
+      </w:r>
+      <w:r>
+        <w:t xml:space="preserve"> </w:t>
+      </w:r>
+      <w:r>
+        <w:t>&lt;=</w:t>
+      </w:r>
+      <w:r>
+        <w:t xml:space="preserve"> </w:t>
+      </w:r>
+      <w:r>
+        <w:t>5000</w:t>
+      </w:r>
+    </w:p>
+    <w:p>
+      <w:r>
+        <w:t xml:space="preserve">C. 0 </w:t>
+      </w:r>
+      <w:proofErr w:type="gramStart"/>
+      <w:r>
+        <w:t>&lt; Hossz</w:t>
+      </w:r>
+      <w:proofErr w:type="gramEnd"/>
+      <w:r>
+        <w:t>(VÁSÁRLÁSOK)</w:t>
+      </w:r>
+      <w:proofErr w:type="gramStart"/>
+      <w:r>
+        <w:t>, )</w:t>
+      </w:r>
+      <w:proofErr w:type="gramEnd"/>
+      <w:r>
+        <w:t>, VÁSÁRLÓ = 0, ÖSSZEG = 0, VÁSÁRLÁSOK[VÁSÁRLÓ] &gt; 5000</w:t>
+      </w:r>
+    </w:p>
+    <w:p>
+      <w:r>
+        <w:t>Az elágazás után:</w:t>
+      </w:r>
+    </w:p>
+    <w:p>
+      <w:r>
+        <w:t>B esetben megnöveljük az ÖSSZEG változót C esetben nem</w:t>
+      </w:r>
+    </w:p>
+    <w:p>
+      <w:r>
+        <w:t xml:space="preserve">B. 0 </w:t>
+      </w:r>
+      <w:proofErr w:type="gramStart"/>
+      <w:r>
+        <w:t>&lt; Hossz</w:t>
+      </w:r>
+      <w:proofErr w:type="gramEnd"/>
+      <w:r>
+        <w:t xml:space="preserve">(VÁSÁRLÁSOK), VÁSÁRLÓ = 0, ÖSSZEG = </w:t>
+      </w:r>
+      <w:proofErr w:type="gramStart"/>
+      <w:r>
+        <w:t>VÁSÁRLÁSOK[</w:t>
+      </w:r>
+      <w:proofErr w:type="gramEnd"/>
+      <w:r>
+        <w:t xml:space="preserve">0], </w:t>
+      </w:r>
+      <w:proofErr w:type="gramStart"/>
+      <w:r>
+        <w:t>VÁSÁRLÁSOK[</w:t>
+      </w:r>
+      <w:proofErr w:type="gramEnd"/>
+      <w:r>
+        <w:t>0</w:t>
+      </w:r>
+      <w:r>
+        <w:t>]</w:t>
+      </w:r>
+      <w:r>
+        <w:t xml:space="preserve"> </w:t>
+      </w:r>
+      <w:r>
+        <w:t>&lt;=</w:t>
+      </w:r>
+      <w:r>
+        <w:t xml:space="preserve"> </w:t>
+      </w:r>
+      <w:r>
+        <w:t>5000</w:t>
+      </w:r>
+      <w:r>
+        <w:t xml:space="preserve"> </w:t>
+      </w:r>
+    </w:p>
+    <w:p>
+      <w:r>
+        <w:t xml:space="preserve">C. 0 </w:t>
+      </w:r>
+      <w:proofErr w:type="gramStart"/>
+      <w:r>
+        <w:t>&lt; Hossz</w:t>
+      </w:r>
+      <w:proofErr w:type="gramEnd"/>
+      <w:r>
+        <w:t xml:space="preserve">(VÁSÁRLÁSOK), VÁSÁRLÓ = 0, ÖSSZEG = 0, </w:t>
+      </w:r>
+      <w:proofErr w:type="gramStart"/>
+      <w:r>
+        <w:t>VÁSÁRLÁSOK[</w:t>
+      </w:r>
+      <w:proofErr w:type="gramEnd"/>
+      <w:r>
+        <w:t>0</w:t>
+      </w:r>
+      <w:r>
+        <w:t>]</w:t>
+      </w:r>
+      <w:r>
+        <w:t xml:space="preserve"> &gt; </w:t>
+      </w:r>
+      <w:r>
+        <w:t>5000</w:t>
+      </w:r>
+    </w:p>
+    <w:p>
+      <w:r>
+        <w:br w:type="page"/>
+      </w:r>
+    </w:p>
+    <w:p/>
+    <w:p>
+      <w:r>
+        <w:t>Elágazás után megnöveljük a VÁSÁRLÓ változót, de ezután nem teljesülhet a ciklusfeltétel</w:t>
+      </w:r>
+    </w:p>
+    <w:p>
+      <w:r>
+        <w:t xml:space="preserve">B. 0 </w:t>
+      </w:r>
+      <w:proofErr w:type="gramStart"/>
+      <w:r>
+        <w:t>&lt; Hossz</w:t>
+      </w:r>
+      <w:proofErr w:type="gramEnd"/>
+      <w:r>
+        <w:t xml:space="preserve">(VÁSÁRLÁSOK), VÁSÁRLÓ = 1, ÖSSZEG = </w:t>
+      </w:r>
+      <w:proofErr w:type="gramStart"/>
+      <w:r>
+        <w:t>VÁSÁRLÁSOK[</w:t>
+      </w:r>
+      <w:proofErr w:type="gramEnd"/>
+      <w:r>
+        <w:t xml:space="preserve">0], </w:t>
+      </w:r>
+      <w:proofErr w:type="gramStart"/>
+      <w:r>
+        <w:t>VÁSÁRLÁSOK[</w:t>
+      </w:r>
+      <w:proofErr w:type="gramEnd"/>
+      <w:r>
+        <w:t>0</w:t>
+      </w:r>
+      <w:r>
+        <w:t>]</w:t>
+      </w:r>
+      <w:r>
+        <w:t xml:space="preserve"> </w:t>
+      </w:r>
+      <w:r>
+        <w:t>&lt;=</w:t>
+      </w:r>
+      <w:r>
+        <w:t xml:space="preserve"> </w:t>
+      </w:r>
+      <w:r>
+        <w:t>5000</w:t>
+      </w:r>
+      <w:r>
+        <w:t xml:space="preserve">, VÁSÁRLÓ &gt; </w:t>
+      </w:r>
+      <w:proofErr w:type="gramStart"/>
+      <w:r>
+        <w:t>Hossz(</w:t>
+      </w:r>
+      <w:proofErr w:type="gramEnd"/>
+      <w:r>
+        <w:t>VÁSÁRLÁSOK)</w:t>
+      </w:r>
+    </w:p>
+    <w:p>
+      <w:r>
+        <w:t xml:space="preserve">C. 0 </w:t>
+      </w:r>
+      <w:proofErr w:type="gramStart"/>
+      <w:r>
+        <w:t>&lt; Hossz</w:t>
+      </w:r>
+      <w:proofErr w:type="gramEnd"/>
+      <w:r>
+        <w:t xml:space="preserve">(VÁSÁRLÁSOK), VÁSÁRLÓ = 1, ÖSSZEG = 0, </w:t>
+      </w:r>
+      <w:proofErr w:type="gramStart"/>
+      <w:r>
+        <w:t>VÁSÁRLÁSOK[</w:t>
+      </w:r>
+      <w:proofErr w:type="gramEnd"/>
+      <w:r>
+        <w:t>0</w:t>
+      </w:r>
+      <w:r>
+        <w:t>]</w:t>
+      </w:r>
+      <w:r>
+        <w:t xml:space="preserve"> &gt; </w:t>
+      </w:r>
+      <w:r>
+        <w:t>5000</w:t>
+      </w:r>
+      <w:r>
+        <w:t xml:space="preserve">, VÁSÁRLÓ &gt; </w:t>
+      </w:r>
+      <w:proofErr w:type="gramStart"/>
+      <w:r>
+        <w:t>Hossz(</w:t>
+      </w:r>
+      <w:proofErr w:type="gramEnd"/>
+      <w:r>
+        <w:t>VÁSÁRLÁSOK)</w:t>
+      </w:r>
+    </w:p>
+    <w:p/>
+    <w:p>
+      <w:r>
+        <w:t>Ezután összevonva:</w:t>
+      </w:r>
+    </w:p>
+    <w:p>
+      <w:r>
         <w:t xml:space="preserve">B. </w:t>
       </w:r>
-      <w:r>
-        <w:t xml:space="preserve">0 &lt; </w:t>
-      </w:r>
-      <w:r>
-        <w:t>Hossz(VÁSÁRLÁSOK)</w:t>
-      </w:r>
-      <w:r>
-        <w:t>, VÁSÁRLÓ = 0, ÖSSZEG = 0</w:t>
-      </w:r>
-      <w:r>
-        <w:t xml:space="preserve">, </w:t>
-      </w:r>
-      <w:r>
-        <w:t>VÁSÁRLÁSOK[VÁSÁRLÓ]</w:t>
-      </w:r>
-      <w:r>
-        <w:t xml:space="preserve"> </w:t>
-      </w:r>
-      <w:r>
-        <w:t>&lt;=</w:t>
-      </w:r>
-      <w:r>
-        <w:t xml:space="preserve"> </w:t>
-      </w:r>
-      <w:r>
-        <w:t>5000</w:t>
-      </w:r>
-    </w:p>
-    <w:p>
-      <w:r>
-        <w:t>C. 0 &lt;</w:t>
-      </w:r>
-      <w:r>
-        <w:t xml:space="preserve"> </w:t>
-      </w:r>
-      <w:r>
-        <w:t xml:space="preserve">Hossz(VÁSÁRLÁSOK), </w:t>
-      </w:r>
-      <w:r>
-        <w:t>), VÁSÁRLÓ = 0, ÖSSZEG = 0,</w:t>
-      </w:r>
-      <w:r>
-        <w:t xml:space="preserve"> VÁSÁRLÁSOK[VÁSÁRLÓ] &gt; 5000</w:t>
-      </w:r>
-    </w:p>
-    <w:p>
-      <w:r>
-        <w:t>Az elágazás után:</w:t>
-      </w:r>
-    </w:p>
-    <w:p>
-      <w:r>
-        <w:t>B esetben megnöveljük az ÖSSZEG változót C esetben nem</w:t>
-      </w:r>
-    </w:p>
-    <w:p>
-      <w:r>
-        <w:t xml:space="preserve">B. 0 &lt; Hossz(VÁSÁRLÁSOK), VÁSÁRLÓ = </w:t>
-      </w:r>
-      <w:r>
-        <w:t>0</w:t>
-      </w:r>
-      <w:r>
-        <w:t xml:space="preserve">, ÖSSZEG = </w:t>
-      </w:r>
-      <w:r>
-        <w:t>VÁSÁRLÁSOK[0]</w:t>
-      </w:r>
-      <w:r>
-        <w:t xml:space="preserve">, </w:t>
-      </w:r>
+      <w:proofErr w:type="gramStart"/>
+      <w:r>
+        <w:t>Hossz(</w:t>
+      </w:r>
+      <w:proofErr w:type="gramEnd"/>
+      <w:r>
+        <w:t xml:space="preserve">VÁSÁRLÁSOK) = 1, </w:t>
+      </w:r>
+      <w:proofErr w:type="gramStart"/>
       <w:r>
         <w:t>VÁSÁRLÁSOK[</w:t>
       </w:r>
-      <w:r>
-        <w:t>0</w:t>
-      </w:r>
-      <w:r>
-        <w:t>]</w:t>
-      </w:r>
-      <w:r>
-        <w:t xml:space="preserve"> </w:t>
-      </w:r>
-      <w:r>
-        <w:t>&lt;=</w:t>
-      </w:r>
-      <w:r>
-        <w:t xml:space="preserve"> </w:t>
-      </w:r>
-      <w:r>
-        <w:t>5000</w:t>
-      </w:r>
-      <w:r>
-        <w:t xml:space="preserve"> </w:t>
+      <w:proofErr w:type="gramEnd"/>
+      <w:r>
+        <w:t>0] &lt;= 5000</w:t>
       </w:r>
     </w:p>
     <w:p>
       <w:r>
         <w:t xml:space="preserve">C. </w:t>
       </w:r>
-      <w:r>
-        <w:t xml:space="preserve">0 &lt; Hossz(VÁSÁRLÁSOK), VÁSÁRLÓ = 0, ÖSSZEG = 0, </w:t>
-      </w:r>
+      <w:proofErr w:type="gramStart"/>
+      <w:r>
+        <w:t>Hossz(</w:t>
+      </w:r>
+      <w:proofErr w:type="gramEnd"/>
+      <w:r>
+        <w:t xml:space="preserve">VÁSÁRLÁSOK) = 1, </w:t>
+      </w:r>
+      <w:proofErr w:type="gramStart"/>
       <w:r>
         <w:t>VÁSÁRLÁSOK[</w:t>
       </w:r>
-      <w:r>
-        <w:t>0</w:t>
-      </w:r>
-      <w:r>
-        <w:t>]</w:t>
-      </w:r>
-      <w:r>
-        <w:t xml:space="preserve"> </w:t>
-      </w:r>
-      <w:r>
-        <w:t>&gt;</w:t>
-      </w:r>
-      <w:r>
-        <w:t xml:space="preserve"> </w:t>
-      </w:r>
-      <w:r>
-        <w:t>5000</w:t>
-      </w:r>
-    </w:p>
-    <w:p>
-      <w:r>
-        <w:br w:type="page"/>
+      <w:proofErr w:type="gramEnd"/>
+      <w:r>
+        <w:t>0] &gt; 5000</w:t>
       </w:r>
     </w:p>
     <w:p/>
     <w:p>
       <w:r>
-        <w:t>Elágazás után megnöveljük a VÁSÁRLÓ változót, de ezután nem teljesülhet a ciklusfeltétel</w:t>
-      </w:r>
-    </w:p>
-    <w:p>
-      <w:r>
-        <w:t xml:space="preserve">B. 0 &lt; Hossz(VÁSÁRLÁSOK), VÁSÁRLÓ = </w:t>
-      </w:r>
-      <w:r>
-        <w:t>1</w:t>
-      </w:r>
-      <w:r>
-        <w:t xml:space="preserve">, ÖSSZEG = VÁSÁRLÁSOK[0], </w:t>
-      </w:r>
+        <w:t>Tesztesetek:</w:t>
+      </w:r>
+    </w:p>
+    <w:p>
+      <w:r>
+        <w:t xml:space="preserve">B. </w:t>
+      </w:r>
+      <w:proofErr w:type="gramStart"/>
       <w:r>
         <w:t>VÁSÁRLÁSOK[</w:t>
       </w:r>
-      <w:r>
-        <w:t>0</w:t>
-      </w:r>
-      <w:r>
-        <w:t>]</w:t>
-      </w:r>
-      <w:r>
-        <w:t xml:space="preserve"> </w:t>
-      </w:r>
-      <w:r>
-        <w:t>&lt;=</w:t>
-      </w:r>
-      <w:r>
-        <w:t xml:space="preserve"> </w:t>
-      </w:r>
-      <w:r>
-        <w:t>5000</w:t>
-      </w:r>
-      <w:r>
-        <w:t>, VÁSÁRLÓ &gt; Hossz(VÁSÁRLÁSOK)</w:t>
-      </w:r>
-    </w:p>
-    <w:p>
-      <w:r>
-        <w:t xml:space="preserve">C. 0 &lt; Hossz(VÁSÁRLÁSOK), VÁSÁRLÓ = </w:t>
-      </w:r>
-      <w:r>
-        <w:t>1</w:t>
-      </w:r>
-      <w:r>
-        <w:t xml:space="preserve">, ÖSSZEG = 0, </w:t>
-      </w:r>
+      <w:proofErr w:type="gramEnd"/>
+      <w:r>
+        <w:t>0] = 2000</w:t>
+      </w:r>
+    </w:p>
+    <w:p>
+      <w:r>
+        <w:t xml:space="preserve">C. </w:t>
+      </w:r>
+      <w:proofErr w:type="gramStart"/>
       <w:r>
         <w:t>VÁSÁRLÁSOK[</w:t>
       </w:r>
-      <w:r>
-        <w:t>0</w:t>
-      </w:r>
-      <w:r>
-        <w:t>]</w:t>
-      </w:r>
-      <w:r>
-        <w:t xml:space="preserve"> &gt; </w:t>
-      </w:r>
-      <w:r>
-        <w:t>5000</w:t>
-      </w:r>
-      <w:r>
-        <w:t xml:space="preserve">, </w:t>
-      </w:r>
-      <w:r>
-        <w:t>VÁSÁRLÓ &gt; Hossz(VÁSÁRLÁSOK)</w:t>
-      </w:r>
-    </w:p>
-    <w:p/>
-    <w:p>
-      <w:r>
-        <w:t>Ezután összevonva:</w:t>
-      </w:r>
-    </w:p>
-    <w:p>
-      <w:r>
-        <w:t>B. Hossz(VÁSÁRLÁSOK) = 1, VÁSÁRLÁSOK[0] &lt;= 5000</w:t>
-      </w:r>
-    </w:p>
-    <w:p>
-      <w:r>
-        <w:t>C. Hossz(VÁSÁRLÁSOK) = 1, VÁSÁRLÁSOK[0] &gt; 5000</w:t>
-      </w:r>
-    </w:p>
-    <w:p/>
-    <w:p>
-      <w:r>
-        <w:t>Tesztesetek:</w:t>
-      </w:r>
-    </w:p>
-    <w:p>
-      <w:r>
-        <w:t>B. VÁSÁRLÁSOK[0] = 2000</w:t>
-      </w:r>
-    </w:p>
-    <w:p>
-      <w:r>
-        <w:t>C. VÁSÁRLÁSOK[0] = 6000</w:t>
-      </w:r>
-    </w:p>
-    <w:p/>
-    <w:p/>
-    <w:p/>
-    <w:p/>
-    <w:p/>
-    <w:p/>
-    <w:p/>
-    <w:p>
-      <w:r>
-        <w:t>Ez lerövidítve:</w:t>
-      </w:r>
-    </w:p>
-    <w:p>
-      <w:r>
-        <w:t>B-C. 0&lt;Hossz(SZÖVEG)&lt;=40 és MAGÁN=0 és INDEX=0.</w:t>
-      </w:r>
-    </w:p>
-    <w:p>
-      <w:r>
-        <w:t>Az elágazásnál a két tesztút különválik:</w:t>
-      </w:r>
-    </w:p>
-    <w:p>
-      <w:r>
-        <w:t>B. 0&lt;Hossz(SZÖVEG)&lt;=40 és MAGÁN=0 és INDEX=0 és SZÖVEG[INDEX] magánhangzó.</w:t>
-      </w:r>
-    </w:p>
-    <w:p>
-      <w:r>
-        <w:t>C. 0&lt;Hossz(SZÖVEG)&lt;=40 és MAGÁN=0 és INDEX=0 és SZÖVEG[INDEX] nem magánhangzó.</w:t>
-      </w:r>
-    </w:p>
-    <w:p>
-      <w:r>
-        <w:t>B tesztútnál végrehajtjuk az elágazásban szereplő növelést, C-nél nem, utána:</w:t>
-      </w:r>
-    </w:p>
-    <w:p>
-      <w:r>
-        <w:t>B. 0&lt;Hossz(SZÖVEG)&lt;=40 és MAGÁN=1 és INDEX=0 és SZÖVEG[0] magánhangzó.</w:t>
-      </w:r>
-    </w:p>
-    <w:p>
-      <w:r>
-        <w:t>C. 0&lt;Hossz(SZÖVEG)&lt;=40 és MAGÁN=0 és INDEX=0 és SZÖVEG[0] nem magánhangzó.</w:t>
-      </w:r>
-    </w:p>
-    <w:p>
-      <w:r>
-        <w:t>Az INDEX növelése után a ciklusfeltételnek már nem szabad teljesülnie:</w:t>
-      </w:r>
-    </w:p>
-    <w:p>
-      <w:r>
-        <w:t>B. 0&lt;Hossz(SZÖVEG)&lt;=40 és MAGÁN=1 és INDEX=1 és SZÖVEG[0] magánhangzó és INDEX&gt;=Hossz(SZÖVEG).</w:t>
-      </w:r>
-    </w:p>
-    <w:p>
-      <w:r>
-        <w:lastRenderedPageBreak/>
-        <w:t>C. 0&lt;Hossz(SZÖVEG)&lt;=40 és MAGÁN=0 és INDEX=1 és SZÖVEG[0] nem magánhangzó és INDEX&gt;=Hossz(SZÖVEG).</w:t>
-      </w:r>
-    </w:p>
-    <w:p>
-      <w:r>
-        <w:t>Ebből a bemenetben nem szereplő változók elhagyásával kapjuk a végleges tesztpredikátumokat:</w:t>
-      </w:r>
-    </w:p>
-    <w:p>
-      <w:r>
-        <w:t>B. Hossz(SZÖVEG)=1 és SZÖVEG[0] magánhangzó.</w:t>
-      </w:r>
-    </w:p>
-    <w:p>
-      <w:r>
-        <w:t>C. Hossz(SZÖVEG)=1 és SZÖVEG[0] nem magánhangzó.</w:t>
-      </w:r>
-    </w:p>
-    <w:p>
-      <w:r>
-        <w:t>Tesztesetek meghatározása:</w:t>
-      </w:r>
-    </w:p>
-    <w:p>
-      <w:r>
-        <w:t>B. SZÖVEG=”a”</w:t>
-      </w:r>
-    </w:p>
-    <w:p>
-      <w:r>
-        <w:t>C. SZÖVEG=”b”</w:t>
+      <w:proofErr w:type="gramEnd"/>
+      <w:r>
+        <w:t>0] = 6000</w:t>
       </w:r>
     </w:p>
     <w:sectPr>
@@ -543,7 +543,7 @@
 </file>
 
 <file path=word/styles.xml><?xml version="1.0" encoding="utf-8"?>
-<w:styles xmlns:mc="http://schemas.openxmlformats.org/markup-compatibility/2006" xmlns:r="http://schemas.openxmlformats.org/officeDocument/2006/relationships" xmlns:w="http://schemas.openxmlformats.org/wordprocessingml/2006/main" xmlns:w14="http://schemas.microsoft.com/office/word/2010/wordml" xmlns:w15="http://schemas.microsoft.com/office/word/2012/wordml" xmlns:w16cex="http://schemas.microsoft.com/office/word/2018/wordml/cex" xmlns:w16cid="http://schemas.microsoft.com/office/word/2016/wordml/cid" xmlns:w16="http://schemas.microsoft.com/office/word/2018/wordml" xmlns:w16sdtdh="http://schemas.microsoft.com/office/word/2020/wordml/sdtdatahash" xmlns:w16se="http://schemas.microsoft.com/office/word/2015/wordml/symex" mc:Ignorable="w14 w15 w16se w16cid w16 w16cex w16sdtdh">
+<w:styles xmlns:mc="http://schemas.openxmlformats.org/markup-compatibility/2006" xmlns:r="http://schemas.openxmlformats.org/officeDocument/2006/relationships" xmlns:w="http://schemas.openxmlformats.org/wordprocessingml/2006/main" xmlns:w14="http://schemas.microsoft.com/office/word/2010/wordml" xmlns:w15="http://schemas.microsoft.com/office/word/2012/wordml" xmlns:w16cex="http://schemas.microsoft.com/office/word/2018/wordml/cex" xmlns:w16cid="http://schemas.microsoft.com/office/word/2016/wordml/cid" xmlns:w16="http://schemas.microsoft.com/office/word/2018/wordml" xmlns:w16du="http://schemas.microsoft.com/office/word/2023/wordml/word16du" xmlns:w16sdtdh="http://schemas.microsoft.com/office/word/2020/wordml/sdtdatahash" xmlns:w16sdtfl="http://schemas.microsoft.com/office/word/2024/wordml/sdtformatlock" xmlns:w16se="http://schemas.microsoft.com/office/word/2015/wordml/symex" mc:Ignorable="w14 w15 w16se w16cid w16 w16cex w16sdtdh w16sdtfl w16du">
   <w:docDefaults>
     <w:rPrDefault>
       <w:rPr>
